--- a/diaries/I3_Diario_Carthafind_11_05_2018.docx
+++ b/diaries/I3_Diario_Carthafind_11_05_2018.docx
@@ -166,23 +166,7 @@
                 <w:b w:val="0"/>
                 <w:bCs w:val="0"/>
               </w:rPr>
-              <w:t xml:space="preserve">corretto ancora alcuni errori di formattazione e presentazione della grafica, nel pomeriggio mi sono dedicato completamente </w:t>
-            </w:r>
-            <w:proofErr w:type="spellStart"/>
-            <w:r>
-              <w:rPr>
-                <w:b w:val="0"/>
-                <w:bCs w:val="0"/>
-              </w:rPr>
-              <w:t>ala</w:t>
-            </w:r>
-            <w:proofErr w:type="spellEnd"/>
-            <w:r>
-              <w:rPr>
-                <w:b w:val="0"/>
-                <w:bCs w:val="0"/>
-              </w:rPr>
-              <w:t xml:space="preserve"> documentazione</w:t>
+              <w:t>corretto ancora alcuni errori di formattazione e presentazione della grafica, nel pomeriggio mi sono dedicato completamente ala documentazione</w:t>
             </w:r>
             <w:r>
               <w:rPr>
@@ -383,8 +367,6 @@
               </w:rPr>
               <w:t xml:space="preserve">Completare </w:t>
             </w:r>
-            <w:bookmarkStart w:id="0" w:name="_GoBack"/>
-            <w:bookmarkEnd w:id="0"/>
             <w:r>
               <w:rPr>
                 <w:b w:val="0"/>
@@ -408,8 +390,12 @@
       </w:r>
     </w:p>
     <w:sectPr>
-      <w:headerReference w:type="default" r:id="rId8"/>
-      <w:footerReference w:type="default" r:id="rId9"/>
+      <w:headerReference w:type="even" r:id="rId8"/>
+      <w:headerReference w:type="default" r:id="rId9"/>
+      <w:footerReference w:type="even" r:id="rId10"/>
+      <w:footerReference w:type="default" r:id="rId11"/>
+      <w:headerReference w:type="first" r:id="rId12"/>
+      <w:footerReference w:type="first" r:id="rId13"/>
       <w:pgSz w:w="11906" w:h="16838"/>
       <w:pgMar w:top="1417" w:right="1134" w:bottom="1134" w:left="1134" w:header="708" w:footer="708" w:gutter="0"/>
       <w:cols w:space="708"/>
@@ -447,17 +433,21 @@
 <file path=word/footer1.xml><?xml version="1.0" encoding="utf-8"?>
 <w:ftr xmlns:wpc="http://schemas.microsoft.com/office/word/2010/wordprocessingCanvas" xmlns:mc="http://schemas.openxmlformats.org/markup-compatibility/2006" xmlns:o="urn:schemas-microsoft-com:office:office" xmlns:r="http://schemas.openxmlformats.org/officeDocument/2006/relationships" xmlns:m="http://schemas.openxmlformats.org/officeDocument/2006/math" xmlns:v="urn:schemas-microsoft-com:vml" xmlns:wp14="http://schemas.microsoft.com/office/word/2010/wordprocessingDrawing" xmlns:wp="http://schemas.openxmlformats.org/drawingml/2006/wordprocessingDrawing" xmlns:w10="urn:schemas-microsoft-com:office:word" xmlns:w="http://schemas.openxmlformats.org/wordprocessingml/2006/main" xmlns:w14="http://schemas.microsoft.com/office/word/2010/wordml" xmlns:w15="http://schemas.microsoft.com/office/word/2012/wordml" xmlns:wpg="http://schemas.microsoft.com/office/word/2010/wordprocessingGroup" xmlns:wpi="http://schemas.microsoft.com/office/word/2010/wordprocessingInk" xmlns:wne="http://schemas.microsoft.com/office/word/2006/wordml" xmlns:wps="http://schemas.microsoft.com/office/word/2010/wordprocessingShape" mc:Ignorable="w14 w15 wp14">
   <w:p>
-    <w:proofErr w:type="spellStart"/>
+    <w:pPr>
+      <w:pStyle w:val="Pidipagina"/>
+    </w:pPr>
+  </w:p>
+</w:ftr>
+</file>
+
+<file path=word/footer2.xml><?xml version="1.0" encoding="utf-8"?>
+<w:ftr xmlns:wpc="http://schemas.microsoft.com/office/word/2010/wordprocessingCanvas" xmlns:mc="http://schemas.openxmlformats.org/markup-compatibility/2006" xmlns:o="urn:schemas-microsoft-com:office:office" xmlns:r="http://schemas.openxmlformats.org/officeDocument/2006/relationships" xmlns:m="http://schemas.openxmlformats.org/officeDocument/2006/math" xmlns:v="urn:schemas-microsoft-com:vml" xmlns:wp14="http://schemas.microsoft.com/office/word/2010/wordprocessingDrawing" xmlns:wp="http://schemas.openxmlformats.org/drawingml/2006/wordprocessingDrawing" xmlns:w10="urn:schemas-microsoft-com:office:word" xmlns:w="http://schemas.openxmlformats.org/wordprocessingml/2006/main" xmlns:w14="http://schemas.microsoft.com/office/word/2010/wordml" xmlns:w15="http://schemas.microsoft.com/office/word/2012/wordml" xmlns:wpg="http://schemas.microsoft.com/office/word/2010/wordprocessingGroup" xmlns:wpi="http://schemas.microsoft.com/office/word/2010/wordprocessingInk" xmlns:wne="http://schemas.microsoft.com/office/word/2006/wordml" xmlns:wps="http://schemas.microsoft.com/office/word/2010/wordprocessingShape" mc:Ignorable="w14 w15 wp14">
+  <w:p>
     <w:r>
-      <w:t>Reaction</w:t>
+      <w:t>Carthafind</w:t>
     </w:r>
-    <w:proofErr w:type="spellEnd"/>
-    <w:r>
-      <w:t xml:space="preserve"> Game</w:t>
-    </w:r>
-    <w:r>
-      <w:tab/>
-    </w:r>
+    <w:bookmarkStart w:id="0" w:name="_GoBack"/>
+    <w:bookmarkEnd w:id="0"/>
     <w:r>
       <w:tab/>
     </w:r>
@@ -513,14 +503,37 @@
     <w:r>
       <w:t>/</w:t>
     </w:r>
-    <w:fldSimple w:instr=" NUMPAGES  \* Arabic  \* MERGEFORMAT ">
-      <w:r>
-        <w:rPr>
-          <w:noProof/>
-        </w:rPr>
-        <w:t>1</w:t>
-      </w:r>
-    </w:fldSimple>
+    <w:r>
+      <w:fldChar w:fldCharType="begin"/>
+    </w:r>
+    <w:r>
+      <w:instrText xml:space="preserve"> NUMPAGES  \* Arabic  \* MERGEFORMAT </w:instrText>
+    </w:r>
+    <w:r>
+      <w:fldChar w:fldCharType="separate"/>
+    </w:r>
+    <w:r>
+      <w:rPr>
+        <w:noProof/>
+      </w:rPr>
+      <w:t>1</w:t>
+    </w:r>
+    <w:r>
+      <w:rPr>
+        <w:noProof/>
+      </w:rPr>
+      <w:fldChar w:fldCharType="end"/>
+    </w:r>
+  </w:p>
+</w:ftr>
+</file>
+
+<file path=word/footer3.xml><?xml version="1.0" encoding="utf-8"?>
+<w:ftr xmlns:wpc="http://schemas.microsoft.com/office/word/2010/wordprocessingCanvas" xmlns:mc="http://schemas.openxmlformats.org/markup-compatibility/2006" xmlns:o="urn:schemas-microsoft-com:office:office" xmlns:r="http://schemas.openxmlformats.org/officeDocument/2006/relationships" xmlns:m="http://schemas.openxmlformats.org/officeDocument/2006/math" xmlns:v="urn:schemas-microsoft-com:vml" xmlns:wp14="http://schemas.microsoft.com/office/word/2010/wordprocessingDrawing" xmlns:wp="http://schemas.openxmlformats.org/drawingml/2006/wordprocessingDrawing" xmlns:w10="urn:schemas-microsoft-com:office:word" xmlns:w="http://schemas.openxmlformats.org/wordprocessingml/2006/main" xmlns:w14="http://schemas.microsoft.com/office/word/2010/wordml" xmlns:w15="http://schemas.microsoft.com/office/word/2012/wordml" xmlns:wpg="http://schemas.microsoft.com/office/word/2010/wordprocessingGroup" xmlns:wpi="http://schemas.microsoft.com/office/word/2010/wordprocessingInk" xmlns:wne="http://schemas.microsoft.com/office/word/2006/wordml" xmlns:wps="http://schemas.microsoft.com/office/word/2010/wordprocessingShape" mc:Ignorable="w14 w15 wp14">
+  <w:p>
+    <w:pPr>
+      <w:pStyle w:val="Pidipagina"/>
+    </w:pPr>
   </w:p>
 </w:ftr>
 </file>
@@ -556,9 +569,29 @@
     <w:pPr>
       <w:pStyle w:val="Intestazione"/>
     </w:pPr>
+  </w:p>
+</w:hdr>
+</file>
+
+<file path=word/header2.xml><?xml version="1.0" encoding="utf-8"?>
+<w:hdr xmlns:wpc="http://schemas.microsoft.com/office/word/2010/wordprocessingCanvas" xmlns:mc="http://schemas.openxmlformats.org/markup-compatibility/2006" xmlns:o="urn:schemas-microsoft-com:office:office" xmlns:r="http://schemas.openxmlformats.org/officeDocument/2006/relationships" xmlns:m="http://schemas.openxmlformats.org/officeDocument/2006/math" xmlns:v="urn:schemas-microsoft-com:vml" xmlns:wp14="http://schemas.microsoft.com/office/word/2010/wordprocessingDrawing" xmlns:wp="http://schemas.openxmlformats.org/drawingml/2006/wordprocessingDrawing" xmlns:w10="urn:schemas-microsoft-com:office:word" xmlns:w="http://schemas.openxmlformats.org/wordprocessingml/2006/main" xmlns:w14="http://schemas.microsoft.com/office/word/2010/wordml" xmlns:w15="http://schemas.microsoft.com/office/word/2012/wordml" xmlns:wpg="http://schemas.microsoft.com/office/word/2010/wordprocessingGroup" xmlns:wpi="http://schemas.microsoft.com/office/word/2010/wordprocessingInk" xmlns:wne="http://schemas.microsoft.com/office/word/2006/wordml" xmlns:wps="http://schemas.microsoft.com/office/word/2010/wordprocessingShape" mc:Ignorable="w14 w15 wp14">
+  <w:p>
+    <w:pPr>
+      <w:pStyle w:val="Intestazione"/>
+    </w:pPr>
     <w:r>
       <w:t>N.Barlozzo</w:t>
     </w:r>
+  </w:p>
+</w:hdr>
+</file>
+
+<file path=word/header3.xml><?xml version="1.0" encoding="utf-8"?>
+<w:hdr xmlns:wpc="http://schemas.microsoft.com/office/word/2010/wordprocessingCanvas" xmlns:mc="http://schemas.openxmlformats.org/markup-compatibility/2006" xmlns:o="urn:schemas-microsoft-com:office:office" xmlns:r="http://schemas.openxmlformats.org/officeDocument/2006/relationships" xmlns:m="http://schemas.openxmlformats.org/officeDocument/2006/math" xmlns:v="urn:schemas-microsoft-com:vml" xmlns:wp14="http://schemas.microsoft.com/office/word/2010/wordprocessingDrawing" xmlns:wp="http://schemas.openxmlformats.org/drawingml/2006/wordprocessingDrawing" xmlns:w10="urn:schemas-microsoft-com:office:word" xmlns:w="http://schemas.openxmlformats.org/wordprocessingml/2006/main" xmlns:w14="http://schemas.microsoft.com/office/word/2010/wordml" xmlns:w15="http://schemas.microsoft.com/office/word/2012/wordml" xmlns:wpg="http://schemas.microsoft.com/office/word/2010/wordprocessingGroup" xmlns:wpi="http://schemas.microsoft.com/office/word/2010/wordprocessingInk" xmlns:wne="http://schemas.microsoft.com/office/word/2006/wordml" xmlns:wps="http://schemas.microsoft.com/office/word/2010/wordprocessingShape" mc:Ignorable="w14 w15 wp14">
+  <w:p>
+    <w:pPr>
+      <w:pStyle w:val="Intestazione"/>
+    </w:pPr>
   </w:p>
 </w:hdr>
 </file>
@@ -3951,7 +3984,7 @@
 </file>
 
 <file path=customXml/itemProps1.xml><?xml version="1.0" encoding="utf-8"?>
-<ds:datastoreItem xmlns:ds="http://schemas.openxmlformats.org/officeDocument/2006/customXml" ds:itemID="{D6B2D52E-817E-4AF6-A434-CFF0F7AA109B}">
+<ds:datastoreItem xmlns:ds="http://schemas.openxmlformats.org/officeDocument/2006/customXml" ds:itemID="{792C729E-B6B5-41DC-AED5-A4766FD0E11B}">
   <ds:schemaRefs>
     <ds:schemaRef ds:uri="http://schemas.openxmlformats.org/officeDocument/2006/bibliography"/>
   </ds:schemaRefs>

--- a/diaries/I3_Diario_Carthafind_11_05_2018.docx
+++ b/diaries/I3_Diario_Carthafind_11_05_2018.docx
@@ -12,6 +12,7 @@
           <w:color w:val="auto"/>
         </w:rPr>
       </w:pPr>
+      <w:bookmarkStart w:id="0" w:name="_GoBack"/>
     </w:p>
     <w:p>
       <w:pPr>
@@ -166,7 +167,21 @@
                 <w:b w:val="0"/>
                 <w:bCs w:val="0"/>
               </w:rPr>
-              <w:t>corretto ancora alcuni errori di formattazione e presentazione della grafica, nel pomeriggio mi sono dedicato completamente ala documentazione</w:t>
+              <w:t>corretto ancora alcuni errori di formattazione e presentazione della grafica, nel pomeriggio mi sono dedicato completamente al</w:t>
+            </w:r>
+            <w:r>
+              <w:rPr>
+                <w:b w:val="0"/>
+                <w:bCs w:val="0"/>
+              </w:rPr>
+              <w:t>l</w:t>
+            </w:r>
+            <w:r>
+              <w:rPr>
+                <w:b w:val="0"/>
+                <w:bCs w:val="0"/>
+              </w:rPr>
+              <w:t>a documentazione</w:t>
             </w:r>
             <w:r>
               <w:rPr>
@@ -388,6 +403,7 @@
       <w:r>
         <w:tab/>
       </w:r>
+      <w:bookmarkEnd w:id="0"/>
     </w:p>
     <w:sectPr>
       <w:headerReference w:type="even" r:id="rId8"/>
@@ -446,8 +462,6 @@
     <w:r>
       <w:t>Carthafind</w:t>
     </w:r>
-    <w:bookmarkStart w:id="0" w:name="_GoBack"/>
-    <w:bookmarkEnd w:id="0"/>
     <w:r>
       <w:tab/>
     </w:r>
@@ -503,27 +517,14 @@
     <w:r>
       <w:t>/</w:t>
     </w:r>
-    <w:r>
-      <w:fldChar w:fldCharType="begin"/>
-    </w:r>
-    <w:r>
-      <w:instrText xml:space="preserve"> NUMPAGES  \* Arabic  \* MERGEFORMAT </w:instrText>
-    </w:r>
-    <w:r>
-      <w:fldChar w:fldCharType="separate"/>
-    </w:r>
-    <w:r>
-      <w:rPr>
-        <w:noProof/>
-      </w:rPr>
-      <w:t>1</w:t>
-    </w:r>
-    <w:r>
-      <w:rPr>
-        <w:noProof/>
-      </w:rPr>
-      <w:fldChar w:fldCharType="end"/>
-    </w:r>
+    <w:fldSimple w:instr=" NUMPAGES  \* Arabic  \* MERGEFORMAT ">
+      <w:r>
+        <w:rPr>
+          <w:noProof/>
+        </w:rPr>
+        <w:t>1</w:t>
+      </w:r>
+    </w:fldSimple>
   </w:p>
 </w:ftr>
 </file>
@@ -579,9 +580,11 @@
     <w:pPr>
       <w:pStyle w:val="Intestazione"/>
     </w:pPr>
+    <w:proofErr w:type="spellStart"/>
     <w:r>
       <w:t>N.Barlozzo</w:t>
     </w:r>
+    <w:proofErr w:type="spellEnd"/>
   </w:p>
 </w:hdr>
 </file>
@@ -3984,7 +3987,7 @@
 </file>
 
 <file path=customXml/itemProps1.xml><?xml version="1.0" encoding="utf-8"?>
-<ds:datastoreItem xmlns:ds="http://schemas.openxmlformats.org/officeDocument/2006/customXml" ds:itemID="{792C729E-B6B5-41DC-AED5-A4766FD0E11B}">
+<ds:datastoreItem xmlns:ds="http://schemas.openxmlformats.org/officeDocument/2006/customXml" ds:itemID="{1DDF301B-D3D6-465F-BEC7-C305E00EC8DA}">
   <ds:schemaRefs>
     <ds:schemaRef ds:uri="http://schemas.openxmlformats.org/officeDocument/2006/bibliography"/>
   </ds:schemaRefs>
